--- a/Faza2/SSU/13.0 Pregled materijala.docx
+++ b/Faza2/SSU/13.0 Pregled materijala.docx
@@ -272,7 +272,7 @@
           <w:noProof/>
           <w:color w:val="6D1D6A" w:themeColor="accent1" w:themeShade="BF"/>
         </w:rPr>
-        <w:pict>
+        <w:pict w14:anchorId="52D4FFCA">
           <v:shapetype id="_x0000_t202" coordsize="21600,21600" o:spt="202" path="m,l,21600r21600,l21600,xe">
             <v:stroke joinstyle="miter"/>
             <v:path gradientshapeok="t" o:connecttype="rect"/>
@@ -286,7 +286,7 @@
                       <w:noProof/>
                     </w:rPr>
                     <w:drawing>
-                      <wp:inline distT="0" distB="0" distL="0" distR="0">
+                      <wp:inline distT="0" distB="0" distL="0" distR="0" wp14:anchorId="1484B2BD" wp14:editId="41C9C81D">
                         <wp:extent cx="1582420" cy="1811020"/>
                         <wp:effectExtent l="0" t="0" r="0" b="0"/>
                         <wp:docPr id="3" name="Picture 3"/>
@@ -547,6 +547,7 @@
       <w:sdtPr>
         <w:rPr>
           <w:rFonts w:ascii="Times New Roman" w:eastAsiaTheme="minorHAnsi" w:hAnsi="Times New Roman" w:cstheme="minorBidi"/>
+          <w:color w:val="auto"/>
           <w:sz w:val="24"/>
           <w:szCs w:val="22"/>
         </w:rPr>
@@ -4456,10 +4457,6 @@
     <w:p>
       <w:pPr>
         <w:pStyle w:val="ListParagraph"/>
-        <w:numPr>
-          <w:ilvl w:val="0"/>
-          <w:numId w:val="28"/>
-        </w:numPr>
         <w:spacing w:after="200" w:line="276" w:lineRule="auto"/>
         <w:rPr>
           <w:rFonts w:ascii="Arial" w:hAnsi="Arial" w:cs="Arial"/>
@@ -4467,61 +4464,8 @@
           <w:szCs w:val="24"/>
         </w:rPr>
       </w:pPr>
-      <w:proofErr w:type="spellStart"/>
-      <w:r>
-        <w:rPr>
-          <w:rFonts w:ascii="Arial" w:hAnsi="Arial" w:cs="Arial"/>
-          <w:color w:val="6D1D6A" w:themeColor="accent1" w:themeShade="BF"/>
-          <w:szCs w:val="24"/>
-        </w:rPr>
-        <w:t>Kraj</w:t>
-      </w:r>
-      <w:proofErr w:type="spellEnd"/>
-      <w:r>
-        <w:rPr>
-          <w:rFonts w:ascii="Arial" w:hAnsi="Arial" w:cs="Arial"/>
-          <w:color w:val="6D1D6A" w:themeColor="accent1" w:themeShade="BF"/>
-          <w:szCs w:val="24"/>
-        </w:rPr>
-        <w:t xml:space="preserve"> </w:t>
-      </w:r>
-      <w:proofErr w:type="spellStart"/>
-      <w:r>
-        <w:rPr>
-          <w:rFonts w:ascii="Arial" w:hAnsi="Arial" w:cs="Arial"/>
-          <w:color w:val="6D1D6A" w:themeColor="accent1" w:themeShade="BF"/>
-          <w:szCs w:val="24"/>
-        </w:rPr>
-        <w:t>slucaja</w:t>
-      </w:r>
-      <w:proofErr w:type="spellEnd"/>
-      <w:r>
-        <w:rPr>
-          <w:rFonts w:ascii="Arial" w:hAnsi="Arial" w:cs="Arial"/>
-          <w:color w:val="6D1D6A" w:themeColor="accent1" w:themeShade="BF"/>
-          <w:szCs w:val="24"/>
-        </w:rPr>
-        <w:t xml:space="preserve"> </w:t>
-      </w:r>
-      <w:proofErr w:type="spellStart"/>
-      <w:r>
-        <w:rPr>
-          <w:rFonts w:ascii="Arial" w:hAnsi="Arial" w:cs="Arial"/>
-          <w:color w:val="6D1D6A" w:themeColor="accent1" w:themeShade="BF"/>
-          <w:szCs w:val="24"/>
-        </w:rPr>
-        <w:t>upotrebe</w:t>
-      </w:r>
-      <w:proofErr w:type="spellEnd"/>
-    </w:p>
-    <w:p>
-      <w:pPr>
-        <w:pStyle w:val="NoSpacing"/>
-        <w:rPr>
-          <w:rFonts w:ascii="Arial" w:hAnsi="Arial" w:cs="Arial"/>
-          <w:color w:val="6D1D6A" w:themeColor="accent1" w:themeShade="BF"/>
-        </w:rPr>
-      </w:pPr>
+      <w:bookmarkStart w:id="12" w:name="_GoBack"/>
+      <w:bookmarkEnd w:id="12"/>
     </w:p>
     <w:p>
       <w:pPr>
@@ -4536,8 +4480,8 @@
           <w:color w:val="6D1D6A" w:themeColor="accent1" w:themeShade="BF"/>
         </w:rPr>
       </w:pPr>
-      <w:bookmarkStart w:id="12" w:name="_Toc511231712"/>
-      <w:bookmarkStart w:id="13" w:name="_Toc3228377"/>
+      <w:bookmarkStart w:id="13" w:name="_Toc511231712"/>
+      <w:bookmarkStart w:id="14" w:name="_Toc3228377"/>
       <w:proofErr w:type="spellStart"/>
       <w:r>
         <w:rPr>
@@ -4562,8 +4506,8 @@
         </w:rPr>
         <w:t>tokovi</w:t>
       </w:r>
-      <w:bookmarkEnd w:id="12"/>
       <w:bookmarkEnd w:id="13"/>
+      <w:bookmarkEnd w:id="14"/>
       <w:proofErr w:type="spellEnd"/>
     </w:p>
     <w:p/>
@@ -4595,8 +4539,8 @@
           <w:szCs w:val="32"/>
         </w:rPr>
       </w:pPr>
-      <w:bookmarkStart w:id="14" w:name="_Toc511231719"/>
-      <w:bookmarkStart w:id="15" w:name="_Toc3228378"/>
+      <w:bookmarkStart w:id="15" w:name="_Toc511231719"/>
+      <w:bookmarkStart w:id="16" w:name="_Toc3228378"/>
     </w:p>
     <w:p>
       <w:pPr>
@@ -4642,8 +4586,8 @@
         </w:rPr>
         <w:t>zahtevi</w:t>
       </w:r>
-      <w:bookmarkEnd w:id="14"/>
       <w:bookmarkEnd w:id="15"/>
+      <w:bookmarkEnd w:id="16"/>
       <w:proofErr w:type="spellEnd"/>
     </w:p>
     <w:p>
@@ -4691,8 +4635,8 @@
           <w:szCs w:val="32"/>
         </w:rPr>
       </w:pPr>
-      <w:bookmarkStart w:id="16" w:name="_Toc511231720"/>
-      <w:bookmarkStart w:id="17" w:name="_Toc3228379"/>
+      <w:bookmarkStart w:id="17" w:name="_Toc511231720"/>
+      <w:bookmarkStart w:id="18" w:name="_Toc3228379"/>
     </w:p>
     <w:p>
       <w:pPr>
@@ -4721,8 +4665,8 @@
         </w:rPr>
         <w:t>Preduslovi</w:t>
       </w:r>
-      <w:bookmarkEnd w:id="16"/>
       <w:bookmarkEnd w:id="17"/>
+      <w:bookmarkEnd w:id="18"/>
       <w:proofErr w:type="spellEnd"/>
       <w:proofErr w:type="gramEnd"/>
     </w:p>
@@ -4844,8 +4788,8 @@
           <w:szCs w:val="32"/>
         </w:rPr>
       </w:pPr>
-      <w:bookmarkStart w:id="18" w:name="_Toc511231721"/>
-      <w:bookmarkStart w:id="19" w:name="_Toc3228380"/>
+      <w:bookmarkStart w:id="19" w:name="_Toc511231721"/>
+      <w:bookmarkStart w:id="20" w:name="_Toc3228380"/>
     </w:p>
     <w:p>
       <w:pPr>
@@ -4877,8 +4821,8 @@
         </w:rPr>
         <w:t>Posledice</w:t>
       </w:r>
-      <w:bookmarkEnd w:id="18"/>
       <w:bookmarkEnd w:id="19"/>
+      <w:bookmarkEnd w:id="20"/>
       <w:proofErr w:type="spellEnd"/>
       <w:proofErr w:type="gramEnd"/>
     </w:p>
@@ -4899,8 +4843,6 @@
           <w:szCs w:val="24"/>
         </w:rPr>
       </w:pPr>
-      <w:bookmarkStart w:id="20" w:name="_GoBack"/>
-      <w:bookmarkEnd w:id="20"/>
       <w:proofErr w:type="spellStart"/>
       <w:r>
         <w:rPr>
@@ -9215,7 +9157,7 @@
       </w:pPr>
     </w:pPrDefault>
   </w:docDefaults>
-  <w:latentStyles w:defLockedState="0" w:defUIPriority="99" w:defSemiHidden="0" w:defUnhideWhenUsed="0" w:defQFormat="0" w:count="375">
+  <w:latentStyles w:defLockedState="0" w:defUIPriority="99" w:defSemiHidden="0" w:defUnhideWhenUsed="0" w:defQFormat="0" w:count="376">
     <w:lsdException w:name="Normal" w:uiPriority="0" w:qFormat="1"/>
     <w:lsdException w:name="heading 1" w:uiPriority="9" w:qFormat="1"/>
     <w:lsdException w:name="heading 2" w:semiHidden="1" w:uiPriority="9" w:unhideWhenUsed="1" w:qFormat="1"/>
@@ -9321,7 +9263,6 @@
     <w:lsdException w:name="HTML Sample" w:semiHidden="1" w:unhideWhenUsed="1"/>
     <w:lsdException w:name="HTML Typewriter" w:semiHidden="1" w:unhideWhenUsed="1"/>
     <w:lsdException w:name="HTML Variable" w:semiHidden="1" w:unhideWhenUsed="1"/>
-    <w:lsdException w:name="Normal Table" w:semiHidden="1" w:unhideWhenUsed="1"/>
     <w:lsdException w:name="annotation subject" w:semiHidden="1" w:unhideWhenUsed="1"/>
     <w:lsdException w:name="No List" w:semiHidden="1" w:unhideWhenUsed="1"/>
     <w:lsdException w:name="Outline List 1" w:semiHidden="1" w:unhideWhenUsed="1"/>
@@ -9368,10 +9309,8 @@
     <w:lsdException w:name="Table Subtle 2" w:semiHidden="1" w:unhideWhenUsed="1"/>
     <w:lsdException w:name="Table Web 1" w:semiHidden="1" w:unhideWhenUsed="1"/>
     <w:lsdException w:name="Table Web 2" w:semiHidden="1" w:unhideWhenUsed="1"/>
-    <w:lsdException w:name="Table Web 3" w:semiHidden="1" w:unhideWhenUsed="1"/>
     <w:lsdException w:name="Balloon Text" w:semiHidden="1" w:unhideWhenUsed="1"/>
-    <w:lsdException w:name="Table Grid" w:semiHidden="1" w:uiPriority="39" w:unhideWhenUsed="1"/>
-    <w:lsdException w:name="Table Theme" w:semiHidden="1" w:unhideWhenUsed="1"/>
+    <w:lsdException w:name="Table Grid" w:uiPriority="39"/>
     <w:lsdException w:name="Placeholder Text" w:semiHidden="1"/>
     <w:lsdException w:name="No Spacing" w:uiPriority="1" w:qFormat="1"/>
     <w:lsdException w:name="Light Shading" w:uiPriority="60"/>
@@ -9591,6 +9530,7 @@
     <w:lsdException w:name="Smart Hyperlink" w:semiHidden="1" w:unhideWhenUsed="1"/>
     <w:lsdException w:name="Hashtag" w:semiHidden="1" w:unhideWhenUsed="1"/>
     <w:lsdException w:name="Unresolved Mention" w:semiHidden="1" w:unhideWhenUsed="1"/>
+    <w:lsdException w:name="Smart Link" w:semiHidden="1" w:unhideWhenUsed="1"/>
   </w:latentStyles>
   <w:style w:type="paragraph" w:default="1" w:styleId="Normal">
     <w:name w:val="Normal"/>
@@ -10855,7 +10795,7 @@
 </file>
 
 <file path=customXml/itemProps1.xml><?xml version="1.0" encoding="utf-8"?>
-<ds:datastoreItem xmlns:ds="http://schemas.openxmlformats.org/officeDocument/2006/customXml" ds:itemID="{368BEF75-E480-4B05-8F3C-0D671BD5C500}">
+<ds:datastoreItem xmlns:ds="http://schemas.openxmlformats.org/officeDocument/2006/customXml" ds:itemID="{938D341F-62CB-4079-A542-F46E2ABDD449}">
   <ds:schemaRefs>
     <ds:schemaRef ds:uri="http://schemas.openxmlformats.org/officeDocument/2006/bibliography"/>
   </ds:schemaRefs>

--- a/Faza2/SSU/13.0 Pregled materijala.docx
+++ b/Faza2/SSU/13.0 Pregled materijala.docx
@@ -2018,6 +2018,16 @@
                 <w:szCs w:val="24"/>
               </w:rPr>
             </w:pPr>
+            <w:bookmarkStart w:id="0" w:name="_GoBack" w:colFirst="2" w:colLast="2"/>
+            <w:r>
+              <w:rPr>
+                <w:rFonts w:ascii="Arial" w:hAnsi="Arial" w:cs="Arial"/>
+                <w:color w:val="6D1D6A" w:themeColor="accent1" w:themeShade="BF"/>
+                <w:sz w:val="24"/>
+                <w:szCs w:val="24"/>
+              </w:rPr>
+              <w:t>13.4.2019.</w:t>
+            </w:r>
           </w:p>
         </w:tc>
         <w:tc>
@@ -2037,6 +2047,15 @@
                 <w:szCs w:val="24"/>
               </w:rPr>
             </w:pPr>
+            <w:r>
+              <w:rPr>
+                <w:rFonts w:ascii="Arial" w:hAnsi="Arial" w:cs="Arial"/>
+                <w:color w:val="6D1D6A" w:themeColor="accent1" w:themeShade="BF"/>
+                <w:sz w:val="24"/>
+                <w:szCs w:val="24"/>
+              </w:rPr>
+              <w:t>1.1</w:t>
+            </w:r>
           </w:p>
         </w:tc>
         <w:tc>
@@ -2056,6 +2075,37 @@
                 <w:szCs w:val="24"/>
               </w:rPr>
             </w:pPr>
+            <w:proofErr w:type="spellStart"/>
+            <w:r>
+              <w:rPr>
+                <w:rFonts w:ascii="Arial" w:hAnsi="Arial" w:cs="Arial"/>
+                <w:color w:val="6D1D6A" w:themeColor="accent1" w:themeShade="BF"/>
+                <w:sz w:val="24"/>
+                <w:szCs w:val="24"/>
+              </w:rPr>
+              <w:t>Ispravljeni</w:t>
+            </w:r>
+            <w:proofErr w:type="spellEnd"/>
+            <w:r>
+              <w:rPr>
+                <w:rFonts w:ascii="Arial" w:hAnsi="Arial" w:cs="Arial"/>
+                <w:color w:val="6D1D6A" w:themeColor="accent1" w:themeShade="BF"/>
+                <w:sz w:val="24"/>
+                <w:szCs w:val="24"/>
+              </w:rPr>
+              <w:t xml:space="preserve"> </w:t>
+            </w:r>
+            <w:proofErr w:type="spellStart"/>
+            <w:r>
+              <w:rPr>
+                <w:rFonts w:ascii="Arial" w:hAnsi="Arial" w:cs="Arial"/>
+                <w:color w:val="6D1D6A" w:themeColor="accent1" w:themeShade="BF"/>
+                <w:sz w:val="24"/>
+                <w:szCs w:val="24"/>
+              </w:rPr>
+              <w:t>defekti</w:t>
+            </w:r>
+            <w:proofErr w:type="spellEnd"/>
           </w:p>
         </w:tc>
         <w:tc>
@@ -2075,9 +2125,30 @@
                 <w:szCs w:val="24"/>
               </w:rPr>
             </w:pPr>
+            <w:r>
+              <w:rPr>
+                <w:rFonts w:ascii="Arial" w:hAnsi="Arial" w:cs="Arial"/>
+                <w:color w:val="6D1D6A" w:themeColor="accent1" w:themeShade="BF"/>
+                <w:sz w:val="24"/>
+                <w:szCs w:val="24"/>
+              </w:rPr>
+              <w:t xml:space="preserve">Sara </w:t>
+            </w:r>
+            <w:proofErr w:type="spellStart"/>
+            <w:r>
+              <w:rPr>
+                <w:rFonts w:ascii="Arial" w:hAnsi="Arial" w:cs="Arial"/>
+                <w:color w:val="6D1D6A" w:themeColor="accent1" w:themeShade="BF"/>
+                <w:sz w:val="24"/>
+                <w:szCs w:val="24"/>
+              </w:rPr>
+              <w:t>Milovanović</w:t>
+            </w:r>
+            <w:proofErr w:type="spellEnd"/>
           </w:p>
         </w:tc>
       </w:tr>
+      <w:bookmarkEnd w:id="0"/>
       <w:tr>
         <w:trPr>
           <w:cnfStyle w:val="000000100000" w:firstRow="0" w:lastRow="0" w:firstColumn="0" w:lastColumn="0" w:oddVBand="0" w:evenVBand="0" w:oddHBand="1" w:evenHBand="0" w:firstRowFirstColumn="0" w:firstRowLastColumn="0" w:lastRowFirstColumn="0" w:lastRowLastColumn="0"/>
@@ -2417,7 +2488,7 @@
           <w:color w:val="6D1D6A" w:themeColor="accent1" w:themeShade="BF"/>
         </w:rPr>
       </w:pPr>
-      <w:bookmarkStart w:id="0" w:name="_Toc3228369"/>
+      <w:bookmarkStart w:id="1" w:name="_Toc3228369"/>
       <w:proofErr w:type="spellStart"/>
       <w:r>
         <w:rPr>
@@ -2427,7 +2498,7 @@
         <w:lastRenderedPageBreak/>
         <w:t>Uvod</w:t>
       </w:r>
-      <w:bookmarkEnd w:id="0"/>
+      <w:bookmarkEnd w:id="1"/>
       <w:proofErr w:type="spellEnd"/>
     </w:p>
     <w:p>
@@ -2454,7 +2525,7 @@
           <w:color w:val="6D1D6A" w:themeColor="accent1" w:themeShade="BF"/>
         </w:rPr>
       </w:pPr>
-      <w:bookmarkStart w:id="1" w:name="_Toc3228370"/>
+      <w:bookmarkStart w:id="2" w:name="_Toc3228370"/>
       <w:proofErr w:type="spellStart"/>
       <w:r>
         <w:rPr>
@@ -2463,7 +2534,7 @@
         </w:rPr>
         <w:t>Rezime</w:t>
       </w:r>
-      <w:bookmarkEnd w:id="1"/>
+      <w:bookmarkEnd w:id="2"/>
       <w:proofErr w:type="spellEnd"/>
     </w:p>
     <w:p>
@@ -2652,7 +2723,7 @@
           <w:color w:val="6D1D6A" w:themeColor="accent1" w:themeShade="BF"/>
         </w:rPr>
       </w:pPr>
-      <w:bookmarkStart w:id="2" w:name="_Toc3228371"/>
+      <w:bookmarkStart w:id="3" w:name="_Toc3228371"/>
       <w:proofErr w:type="spellStart"/>
       <w:r>
         <w:rPr>
@@ -2725,7 +2796,7 @@
         </w:rPr>
         <w:t>grupe</w:t>
       </w:r>
-      <w:bookmarkEnd w:id="2"/>
+      <w:bookmarkEnd w:id="3"/>
       <w:proofErr w:type="spellEnd"/>
     </w:p>
     <w:p>
@@ -3273,7 +3344,7 @@
           <w:color w:val="6D1D6A" w:themeColor="accent1" w:themeShade="BF"/>
         </w:rPr>
       </w:pPr>
-      <w:bookmarkStart w:id="3" w:name="_Toc3228372"/>
+      <w:bookmarkStart w:id="4" w:name="_Toc3228372"/>
       <w:proofErr w:type="spellStart"/>
       <w:r>
         <w:rPr>
@@ -3298,7 +3369,7 @@
         </w:rPr>
         <w:t>pitanja</w:t>
       </w:r>
-      <w:bookmarkEnd w:id="3"/>
+      <w:bookmarkEnd w:id="4"/>
       <w:proofErr w:type="spellEnd"/>
     </w:p>
     <w:p>
@@ -3616,7 +3687,7 @@
           <w:szCs w:val="24"/>
         </w:rPr>
       </w:pPr>
-      <w:bookmarkStart w:id="4" w:name="_Toc511231708"/>
+      <w:bookmarkStart w:id="5" w:name="_Toc511231708"/>
     </w:p>
     <w:p>
       <w:pPr>
@@ -3642,7 +3713,7 @@
         </w:rPr>
         <w:t xml:space="preserve"> </w:t>
       </w:r>
-      <w:bookmarkStart w:id="5" w:name="_Toc3228373"/>
+      <w:bookmarkStart w:id="6" w:name="_Toc3228373"/>
       <w:r>
         <w:rPr>
           <w:rFonts w:ascii="Arial" w:hAnsi="Arial" w:cs="Arial"/>
@@ -3682,8 +3753,8 @@
         </w:rPr>
         <w:t>korisnika</w:t>
       </w:r>
-      <w:bookmarkEnd w:id="4"/>
       <w:bookmarkEnd w:id="5"/>
+      <w:bookmarkEnd w:id="6"/>
       <w:proofErr w:type="spellEnd"/>
     </w:p>
     <w:p>
@@ -3703,8 +3774,8 @@
           <w:szCs w:val="32"/>
         </w:rPr>
       </w:pPr>
-      <w:bookmarkStart w:id="6" w:name="_Toc511231709"/>
-      <w:bookmarkStart w:id="7" w:name="_Toc3228374"/>
+      <w:bookmarkStart w:id="7" w:name="_Toc511231709"/>
+      <w:bookmarkStart w:id="8" w:name="_Toc3228374"/>
       <w:proofErr w:type="gramStart"/>
       <w:r>
         <w:rPr>
@@ -3742,8 +3813,8 @@
         </w:rPr>
         <w:t>opis</w:t>
       </w:r>
-      <w:bookmarkEnd w:id="6"/>
       <w:bookmarkEnd w:id="7"/>
+      <w:bookmarkEnd w:id="8"/>
       <w:proofErr w:type="spellEnd"/>
     </w:p>
     <w:p>
@@ -3888,8 +3959,8 @@
           <w:szCs w:val="32"/>
         </w:rPr>
       </w:pPr>
-      <w:bookmarkStart w:id="8" w:name="_Toc511231710"/>
-      <w:bookmarkStart w:id="9" w:name="_Toc3228375"/>
+      <w:bookmarkStart w:id="9" w:name="_Toc511231710"/>
+      <w:bookmarkStart w:id="10" w:name="_Toc3228375"/>
       <w:r>
         <w:rPr>
           <w:rFonts w:ascii="Arial" w:hAnsi="Arial" w:cs="Arial"/>
@@ -3908,8 +3979,8 @@
         </w:rPr>
         <w:t>događaja</w:t>
       </w:r>
-      <w:bookmarkEnd w:id="8"/>
       <w:bookmarkEnd w:id="9"/>
+      <w:bookmarkEnd w:id="10"/>
       <w:proofErr w:type="spellEnd"/>
     </w:p>
     <w:p>
@@ -3927,8 +3998,8 @@
           <w:color w:val="6D1D6A" w:themeColor="accent1" w:themeShade="BF"/>
         </w:rPr>
       </w:pPr>
-      <w:bookmarkStart w:id="10" w:name="_Toc511231711"/>
-      <w:bookmarkStart w:id="11" w:name="_Toc3228376"/>
+      <w:bookmarkStart w:id="11" w:name="_Toc511231711"/>
+      <w:bookmarkStart w:id="12" w:name="_Toc3228376"/>
       <w:proofErr w:type="gramStart"/>
       <w:r>
         <w:rPr>
@@ -3938,7 +4009,7 @@
         </w:rPr>
         <w:t xml:space="preserve">2.2.1  </w:t>
       </w:r>
-      <w:bookmarkEnd w:id="10"/>
+      <w:bookmarkEnd w:id="11"/>
       <w:proofErr w:type="spellStart"/>
       <w:r>
         <w:rPr>
@@ -4004,7 +4075,7 @@
         </w:rPr>
         <w:t>.</w:t>
       </w:r>
-      <w:bookmarkEnd w:id="11"/>
+      <w:bookmarkEnd w:id="12"/>
     </w:p>
     <w:p>
       <w:pPr>
@@ -4464,8 +4535,6 @@
           <w:szCs w:val="24"/>
         </w:rPr>
       </w:pPr>
-      <w:bookmarkStart w:id="12" w:name="_GoBack"/>
-      <w:bookmarkEnd w:id="12"/>
     </w:p>
     <w:p>
       <w:pPr>
@@ -9157,7 +9226,7 @@
       </w:pPr>
     </w:pPrDefault>
   </w:docDefaults>
-  <w:latentStyles w:defLockedState="0" w:defUIPriority="99" w:defSemiHidden="0" w:defUnhideWhenUsed="0" w:defQFormat="0" w:count="376">
+  <w:latentStyles w:defLockedState="0" w:defUIPriority="99" w:defSemiHidden="0" w:defUnhideWhenUsed="0" w:defQFormat="0" w:count="375">
     <w:lsdException w:name="Normal" w:uiPriority="0" w:qFormat="1"/>
     <w:lsdException w:name="heading 1" w:uiPriority="9" w:qFormat="1"/>
     <w:lsdException w:name="heading 2" w:semiHidden="1" w:uiPriority="9" w:unhideWhenUsed="1" w:qFormat="1"/>
@@ -9263,6 +9332,7 @@
     <w:lsdException w:name="HTML Sample" w:semiHidden="1" w:unhideWhenUsed="1"/>
     <w:lsdException w:name="HTML Typewriter" w:semiHidden="1" w:unhideWhenUsed="1"/>
     <w:lsdException w:name="HTML Variable" w:semiHidden="1" w:unhideWhenUsed="1"/>
+    <w:lsdException w:name="Normal Table" w:semiHidden="1" w:unhideWhenUsed="1"/>
     <w:lsdException w:name="annotation subject" w:semiHidden="1" w:unhideWhenUsed="1"/>
     <w:lsdException w:name="No List" w:semiHidden="1" w:unhideWhenUsed="1"/>
     <w:lsdException w:name="Outline List 1" w:semiHidden="1" w:unhideWhenUsed="1"/>
@@ -9309,8 +9379,10 @@
     <w:lsdException w:name="Table Subtle 2" w:semiHidden="1" w:unhideWhenUsed="1"/>
     <w:lsdException w:name="Table Web 1" w:semiHidden="1" w:unhideWhenUsed="1"/>
     <w:lsdException w:name="Table Web 2" w:semiHidden="1" w:unhideWhenUsed="1"/>
+    <w:lsdException w:name="Table Web 3" w:semiHidden="1" w:unhideWhenUsed="1"/>
     <w:lsdException w:name="Balloon Text" w:semiHidden="1" w:unhideWhenUsed="1"/>
     <w:lsdException w:name="Table Grid" w:uiPriority="39"/>
+    <w:lsdException w:name="Table Theme" w:semiHidden="1" w:unhideWhenUsed="1"/>
     <w:lsdException w:name="Placeholder Text" w:semiHidden="1"/>
     <w:lsdException w:name="No Spacing" w:uiPriority="1" w:qFormat="1"/>
     <w:lsdException w:name="Light Shading" w:uiPriority="60"/>
@@ -9530,7 +9602,6 @@
     <w:lsdException w:name="Smart Hyperlink" w:semiHidden="1" w:unhideWhenUsed="1"/>
     <w:lsdException w:name="Hashtag" w:semiHidden="1" w:unhideWhenUsed="1"/>
     <w:lsdException w:name="Unresolved Mention" w:semiHidden="1" w:unhideWhenUsed="1"/>
-    <w:lsdException w:name="Smart Link" w:semiHidden="1" w:unhideWhenUsed="1"/>
   </w:latentStyles>
   <w:style w:type="paragraph" w:default="1" w:styleId="Normal">
     <w:name w:val="Normal"/>
@@ -10795,7 +10866,7 @@
 </file>
 
 <file path=customXml/itemProps1.xml><?xml version="1.0" encoding="utf-8"?>
-<ds:datastoreItem xmlns:ds="http://schemas.openxmlformats.org/officeDocument/2006/customXml" ds:itemID="{938D341F-62CB-4079-A542-F46E2ABDD449}">
+<ds:datastoreItem xmlns:ds="http://schemas.openxmlformats.org/officeDocument/2006/customXml" ds:itemID="{D52147AC-3F81-49AD-9039-DDA2BE2526F4}">
   <ds:schemaRefs>
     <ds:schemaRef ds:uri="http://schemas.openxmlformats.org/officeDocument/2006/bibliography"/>
   </ds:schemaRefs>
